--- a/manuscript/template.docx
+++ b/manuscript/template.docx
@@ -512,37 +512,37 @@
       </w:pPr>
     </w:lvl>
   </w:abstractNum>
-  <w:num w:numId="1">
+  <w:num w:numId="1" w16cid:durableId="777336746">
     <w:abstractNumId w:val="10"/>
   </w:num>
-  <w:num w:numId="2">
+  <w:num w:numId="2" w16cid:durableId="1927036634">
     <w:abstractNumId w:val="9"/>
   </w:num>
-  <w:num w:numId="3">
+  <w:num w:numId="3" w16cid:durableId="1349256653">
     <w:abstractNumId w:val="7"/>
   </w:num>
-  <w:num w:numId="4">
+  <w:num w:numId="4" w16cid:durableId="2030832311">
     <w:abstractNumId w:val="6"/>
   </w:num>
-  <w:num w:numId="5">
+  <w:num w:numId="5" w16cid:durableId="732194925">
     <w:abstractNumId w:val="5"/>
   </w:num>
-  <w:num w:numId="6">
+  <w:num w:numId="6" w16cid:durableId="594703157">
     <w:abstractNumId w:val="4"/>
   </w:num>
-  <w:num w:numId="7">
+  <w:num w:numId="7" w16cid:durableId="1958102624">
     <w:abstractNumId w:val="8"/>
   </w:num>
-  <w:num w:numId="8">
+  <w:num w:numId="8" w16cid:durableId="1181628794">
     <w:abstractNumId w:val="3"/>
   </w:num>
-  <w:num w:numId="9">
+  <w:num w:numId="9" w16cid:durableId="1902447006">
     <w:abstractNumId w:val="2"/>
   </w:num>
-  <w:num w:numId="10">
+  <w:num w:numId="10" w16cid:durableId="873344481">
     <w:abstractNumId w:val="1"/>
   </w:num>
-  <w:num w:numId="11">
+  <w:num w:numId="11" w16cid:durableId="723525755">
     <w:abstractNumId w:val="0"/>
   </w:num>
 </w:numbering>
@@ -906,10 +906,13 @@
   <w:style w:type="paragraph" w:default="1" w:styleId="Normal">
     <w:name w:val="Normal"/>
     <w:qFormat/>
-    <w:rsid w:val="008661E7"/>
+    <w:rsid w:val="006B1665"/>
     <w:pPr>
       <w:spacing w:line="480" w:lineRule="auto"/>
     </w:pPr>
+    <w:rPr>
+      <w:rFonts w:ascii="Times New Roman" w:hAnsi="Times New Roman"/>
+    </w:rPr>
   </w:style>
   <w:style w:type="paragraph" w:styleId="Heading1">
     <w:name w:val="heading 1"/>
@@ -925,7 +928,7 @@
       <w:outlineLvl w:val="0"/>
     </w:pPr>
     <w:rPr>
-      <w:rFonts w:ascii="Times New Roman" w:eastAsiaTheme="majorEastAsia" w:hAnsi="Times New Roman" w:cstheme="majorBidi"/>
+      <w:rFonts w:eastAsiaTheme="majorEastAsia" w:cstheme="majorBidi"/>
       <w:bCs/>
       <w:szCs w:val="32"/>
     </w:rPr>
@@ -945,7 +948,7 @@
       <w:outlineLvl w:val="1"/>
     </w:pPr>
     <w:rPr>
-      <w:rFonts w:ascii="Times New Roman" w:eastAsiaTheme="majorEastAsia" w:hAnsi="Times New Roman" w:cstheme="majorBidi"/>
+      <w:rFonts w:eastAsiaTheme="majorEastAsia" w:cstheme="majorBidi"/>
       <w:bCs/>
       <w:i/>
       <w:szCs w:val="28"/>
@@ -966,7 +969,7 @@
       <w:outlineLvl w:val="2"/>
     </w:pPr>
     <w:rPr>
-      <w:rFonts w:ascii="Times New Roman" w:eastAsiaTheme="majorEastAsia" w:hAnsi="Times New Roman" w:cstheme="majorBidi"/>
+      <w:rFonts w:eastAsiaTheme="majorEastAsia" w:cstheme="majorBidi"/>
       <w:b/>
       <w:bCs/>
     </w:rPr>
@@ -986,7 +989,7 @@
       <w:outlineLvl w:val="3"/>
     </w:pPr>
     <w:rPr>
-      <w:rFonts w:ascii="Times New Roman" w:eastAsiaTheme="majorEastAsia" w:hAnsi="Times New Roman" w:cstheme="majorBidi"/>
+      <w:rFonts w:eastAsiaTheme="majorEastAsia" w:cstheme="majorBidi"/>
       <w:bCs/>
       <w:i/>
     </w:rPr>
@@ -1006,7 +1009,7 @@
       <w:outlineLvl w:val="4"/>
     </w:pPr>
     <w:rPr>
-      <w:rFonts w:ascii="Times New Roman" w:eastAsiaTheme="majorEastAsia" w:hAnsi="Times New Roman" w:cstheme="majorBidi"/>
+      <w:rFonts w:eastAsiaTheme="majorEastAsia" w:cstheme="majorBidi"/>
       <w:iCs/>
     </w:rPr>
   </w:style>
@@ -1025,7 +1028,7 @@
       <w:outlineLvl w:val="5"/>
     </w:pPr>
     <w:rPr>
-      <w:rFonts w:ascii="Times New Roman" w:eastAsiaTheme="majorEastAsia" w:hAnsi="Times New Roman" w:cstheme="majorBidi"/>
+      <w:rFonts w:eastAsiaTheme="majorEastAsia" w:cstheme="majorBidi"/>
     </w:rPr>
   </w:style>
   <w:style w:type="paragraph" w:styleId="Heading7">
@@ -1145,7 +1148,7 @@
       <w:jc w:val="center"/>
     </w:pPr>
     <w:rPr>
-      <w:rFonts w:ascii="Times New Roman" w:eastAsiaTheme="majorEastAsia" w:hAnsi="Times New Roman" w:cstheme="majorBidi"/>
+      <w:rFonts w:eastAsiaTheme="majorEastAsia" w:cstheme="majorBidi"/>
       <w:b/>
       <w:bCs/>
       <w:sz w:val="36"/>
